--- a/module1/bai3_mo_ta_thuat_toan_bang_Pseudo_Flowchart/bai_tap/ThuatToanTimGiaTriLonNhatTrong3So.docx
+++ b/module1/bai3_mo_ta_thuat_toan_bang_Pseudo_Flowchart/bai_tap/ThuatToanTimGiaTriLonNhatTrong3So.docx
@@ -355,7 +355,7 @@
           </mc:Choice>
           <mc:Fallback>
             <w:pict>
-              <v:shapetype w14:anchorId="1E819B50" id="_x0000_t32" coordsize="21600,21600" o:spt="32" o:oned="t" path="m,l21600,21600e" filled="f">
+              <v:shapetype w14:anchorId="3AEF0B36" id="_x0000_t32" coordsize="21600,21600" o:spt="32" o:oned="t" path="m,l21600,21600e" filled="f">
                 <v:path arrowok="t" fillok="f" o:connecttype="none"/>
                 <o:lock v:ext="edit" shapetype="t"/>
               </v:shapetype>
@@ -427,7 +427,7 @@
           </mc:Choice>
           <mc:Fallback>
             <w:pict>
-              <v:shape w14:anchorId="13680F3E" id="Straight Arrow Connector 18" o:spid="_x0000_s1026" type="#_x0000_t32" style="position:absolute;margin-left:166.7pt;margin-top:212.1pt;width:.55pt;height:20.5pt;z-index:251677696;visibility:visible;mso-wrap-style:square;mso-wrap-distance-left:9pt;mso-wrap-distance-top:0;mso-wrap-distance-right:9pt;mso-wrap-distance-bottom:0;mso-position-horizontal:absolute;mso-position-horizontal-relative:text;mso-position-vertical:absolute;mso-position-vertical-relative:text" o:gfxdata="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" strokecolor="black [3200]" strokeweight=".5pt">
+              <v:shape w14:anchorId="3261AEBD" id="Straight Arrow Connector 18" o:spid="_x0000_s1026" type="#_x0000_t32" style="position:absolute;margin-left:166.7pt;margin-top:212.1pt;width:.55pt;height:20.5pt;z-index:251677696;visibility:visible;mso-wrap-style:square;mso-wrap-distance-left:9pt;mso-wrap-distance-top:0;mso-wrap-distance-right:9pt;mso-wrap-distance-bottom:0;mso-position-horizontal:absolute;mso-position-horizontal-relative:text;mso-position-vertical:absolute;mso-position-vertical-relative:text" o:gfxdata="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" strokecolor="black [3200]" strokeweight=".5pt">
                 <v:stroke endarrow="block" joinstyle="miter"/>
               </v:shape>
             </w:pict>
@@ -495,7 +495,7 @@
           </mc:Choice>
           <mc:Fallback>
             <w:pict>
-              <v:shape w14:anchorId="7A9F3775" id="Straight Arrow Connector 17" o:spid="_x0000_s1026" type="#_x0000_t32" style="position:absolute;margin-left:165.6pt;margin-top:127.45pt;width:.55pt;height:20.5pt;z-index:251675648;visibility:visible;mso-wrap-style:square;mso-wrap-distance-left:9pt;mso-wrap-distance-top:0;mso-wrap-distance-right:9pt;mso-wrap-distance-bottom:0;mso-position-horizontal:absolute;mso-position-horizontal-relative:text;mso-position-vertical:absolute;mso-position-vertical-relative:text" o:gfxdata="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" strokecolor="black [3200]" strokeweight=".5pt">
+              <v:shape w14:anchorId="4F3C58CC" id="Straight Arrow Connector 17" o:spid="_x0000_s1026" type="#_x0000_t32" style="position:absolute;margin-left:165.6pt;margin-top:127.45pt;width:.55pt;height:20.5pt;z-index:251675648;visibility:visible;mso-wrap-style:square;mso-wrap-distance-left:9pt;mso-wrap-distance-top:0;mso-wrap-distance-right:9pt;mso-wrap-distance-bottom:0;mso-position-horizontal:absolute;mso-position-horizontal-relative:text;mso-position-vertical:absolute;mso-position-vertical-relative:text" o:gfxdata="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" strokecolor="black [3200]" strokeweight=".5pt">
                 <v:stroke endarrow="block" joinstyle="miter"/>
               </v:shape>
             </w:pict>
@@ -563,7 +563,7 @@
           </mc:Choice>
           <mc:Fallback>
             <w:pict>
-              <v:shape w14:anchorId="386D5137" id="Straight Arrow Connector 16" o:spid="_x0000_s1026" type="#_x0000_t32" style="position:absolute;margin-left:164.5pt;margin-top:80.35pt;width:.55pt;height:20.5pt;z-index:251673600;visibility:visible;mso-wrap-style:square;mso-wrap-distance-left:9pt;mso-wrap-distance-top:0;mso-wrap-distance-right:9pt;mso-wrap-distance-bottom:0;mso-position-horizontal:absolute;mso-position-horizontal-relative:text;mso-position-vertical:absolute;mso-position-vertical-relative:text" o:gfxdata="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" strokecolor="black [3200]" strokeweight=".5pt">
+              <v:shape w14:anchorId="71AF9973" id="Straight Arrow Connector 16" o:spid="_x0000_s1026" type="#_x0000_t32" style="position:absolute;margin-left:164.5pt;margin-top:80.35pt;width:.55pt;height:20.5pt;z-index:251673600;visibility:visible;mso-wrap-style:square;mso-wrap-distance-left:9pt;mso-wrap-distance-top:0;mso-wrap-distance-right:9pt;mso-wrap-distance-bottom:0;mso-position-horizontal:absolute;mso-position-horizontal-relative:text;mso-position-vertical:absolute;mso-position-vertical-relative:text" o:gfxdata="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" strokecolor="black [3200]" strokeweight=".5pt">
                 <v:stroke endarrow="block" joinstyle="miter"/>
               </v:shape>
             </w:pict>
@@ -631,7 +631,7 @@
           </mc:Choice>
           <mc:Fallback>
             <w:pict>
-              <v:shape w14:anchorId="32D888E2" id="Straight Arrow Connector 15" o:spid="_x0000_s1026" type="#_x0000_t32" style="position:absolute;margin-left:166.7pt;margin-top:23.2pt;width:.55pt;height:20.5pt;z-index:251671552;visibility:visible;mso-wrap-style:square;mso-wrap-distance-left:9pt;mso-wrap-distance-top:0;mso-wrap-distance-right:9pt;mso-wrap-distance-bottom:0;mso-position-horizontal:absolute;mso-position-horizontal-relative:text;mso-position-vertical:absolute;mso-position-vertical-relative:text" o:gfxdata="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" strokecolor="black [3200]" strokeweight=".5pt">
+              <v:shape w14:anchorId="1FB057FA" id="Straight Arrow Connector 15" o:spid="_x0000_s1026" type="#_x0000_t32" style="position:absolute;margin-left:166.7pt;margin-top:23.2pt;width:.55pt;height:20.5pt;z-index:251671552;visibility:visible;mso-wrap-style:square;mso-wrap-distance-left:9pt;mso-wrap-distance-top:0;mso-wrap-distance-right:9pt;mso-wrap-distance-bottom:0;mso-position-horizontal:absolute;mso-position-horizontal-relative:text;mso-position-vertical:absolute;mso-position-vertical-relative:text" o:gfxdata="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" strokecolor="black [3200]" strokeweight=".5pt">
                 <v:stroke endarrow="block" joinstyle="miter"/>
               </v:shape>
             </w:pict>
@@ -1321,6 +1321,7 @@
       <w:pPr>
         <w:tabs>
           <w:tab w:val="left" w:pos="3666"/>
+          <w:tab w:val="left" w:pos="7344"/>
         </w:tabs>
         <w:rPr>
           <w:sz w:val="28"/>
@@ -1388,7 +1389,7 @@
           </mc:Choice>
           <mc:Fallback>
             <w:pict>
-              <v:shape w14:anchorId="22EEF64A" id="Straight Arrow Connector 32" o:spid="_x0000_s1026" type="#_x0000_t32" style="position:absolute;margin-left:164.5pt;margin-top:156.65pt;width:0;height:21.1pt;z-index:251684864;visibility:visible;mso-wrap-style:square;mso-wrap-distance-left:9pt;mso-wrap-distance-top:0;mso-wrap-distance-right:9pt;mso-wrap-distance-bottom:0;mso-position-horizontal:absolute;mso-position-horizontal-relative:text;mso-position-vertical:absolute;mso-position-vertical-relative:text" o:gfxdata="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" strokecolor="black [3200]" strokeweight=".5pt">
+              <v:shape w14:anchorId="0990240A" id="Straight Arrow Connector 32" o:spid="_x0000_s1026" type="#_x0000_t32" style="position:absolute;margin-left:164.5pt;margin-top:156.65pt;width:0;height:21.1pt;z-index:251684864;visibility:visible;mso-wrap-style:square;mso-wrap-distance-left:9pt;mso-wrap-distance-top:0;mso-wrap-distance-right:9pt;mso-wrap-distance-bottom:0;mso-position-horizontal:absolute;mso-position-horizontal-relative:text;mso-position-vertical:absolute;mso-position-vertical-relative:text" o:gfxdata="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" strokecolor="black [3200]" strokeweight=".5pt">
                 <v:stroke endarrow="block" joinstyle="miter"/>
               </v:shape>
             </w:pict>
@@ -1456,7 +1457,7 @@
           </mc:Choice>
           <mc:Fallback>
             <w:pict>
-              <v:shape w14:anchorId="1FF5F4BA" id="Straight Arrow Connector 31" o:spid="_x0000_s1026" type="#_x0000_t32" style="position:absolute;margin-left:166.15pt;margin-top:80.8pt;width:186.1pt;height:1.65pt;flip:x;z-index:251683840;visibility:visible;mso-wrap-style:square;mso-wrap-distance-left:9pt;mso-wrap-distance-top:0;mso-wrap-distance-right:9pt;mso-wrap-distance-bottom:0;mso-position-horizontal:absolute;mso-position-horizontal-relative:text;mso-position-vertical:absolute;mso-position-vertical-relative:text" o:gfxdata="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" strokecolor="black [3200]" strokeweight=".5pt">
+              <v:shape w14:anchorId="750D0C97" id="Straight Arrow Connector 31" o:spid="_x0000_s1026" type="#_x0000_t32" style="position:absolute;margin-left:166.15pt;margin-top:80.8pt;width:186.1pt;height:1.65pt;flip:x;z-index:251683840;visibility:visible;mso-wrap-style:square;mso-wrap-distance-left:9pt;mso-wrap-distance-top:0;mso-wrap-distance-right:9pt;mso-wrap-distance-bottom:0;mso-position-horizontal:absolute;mso-position-horizontal-relative:text;mso-position-vertical:absolute;mso-position-vertical-relative:text" o:gfxdata="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" strokecolor="black [3200]" strokeweight=".5pt">
                 <v:stroke endarrow="block" joinstyle="miter"/>
               </v:shape>
             </w:pict>
@@ -1521,7 +1522,7 @@
           </mc:Choice>
           <mc:Fallback>
             <w:pict>
-              <v:line w14:anchorId="19E7578F" id="Straight Connector 29" o:spid="_x0000_s1026" style="position:absolute;z-index:251682816;visibility:visible;mso-wrap-style:square;mso-wrap-distance-left:9pt;mso-wrap-distance-top:0;mso-wrap-distance-right:9pt;mso-wrap-distance-bottom:0;mso-position-horizontal:absolute;mso-position-horizontal-relative:text;mso-position-vertical:absolute;mso-position-vertical-relative:text" from="351.7pt,51.45pt" to="352.25pt,80.25pt" o:gfxdata="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" strokecolor="black [3200]" strokeweight=".5pt">
+              <v:line w14:anchorId="0E0F490B" id="Straight Connector 29" o:spid="_x0000_s1026" style="position:absolute;z-index:251682816;visibility:visible;mso-wrap-style:square;mso-wrap-distance-left:9pt;mso-wrap-distance-top:0;mso-wrap-distance-right:9pt;mso-wrap-distance-bottom:0;mso-position-horizontal:absolute;mso-position-horizontal-relative:text;mso-position-vertical:absolute;mso-position-vertical-relative:text" from="351.7pt,51.45pt" to="352.25pt,80.25pt" o:gfxdata="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" strokecolor="black [3200]" strokeweight=".5pt">
                 <v:stroke joinstyle="miter"/>
               </v:line>
             </w:pict>
@@ -1589,7 +1590,7 @@
           </mc:Choice>
           <mc:Fallback>
             <w:pict>
-              <v:shape w14:anchorId="66B8C9DA" id="Straight Arrow Connector 28" o:spid="_x0000_s1026" type="#_x0000_t32" style="position:absolute;margin-left:166.7pt;margin-top:51.45pt;width:1.1pt;height:58.7pt;flip:x;z-index:251681792;visibility:visible;mso-wrap-style:square;mso-wrap-distance-left:9pt;mso-wrap-distance-top:0;mso-wrap-distance-right:9pt;mso-wrap-distance-bottom:0;mso-position-horizontal:absolute;mso-position-horizontal-relative:text;mso-position-vertical:absolute;mso-position-vertical-relative:text" o:gfxdata="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" strokecolor="black [3200]" strokeweight=".5pt">
+              <v:shape w14:anchorId="18989EDF" id="Straight Arrow Connector 28" o:spid="_x0000_s1026" type="#_x0000_t32" style="position:absolute;margin-left:166.7pt;margin-top:51.45pt;width:1.1pt;height:58.7pt;flip:x;z-index:251681792;visibility:visible;mso-wrap-style:square;mso-wrap-distance-left:9pt;mso-wrap-distance-top:0;mso-wrap-distance-right:9pt;mso-wrap-distance-bottom:0;mso-position-horizontal:absolute;mso-position-horizontal-relative:text;mso-position-vertical:absolute;mso-position-vertical-relative:text" o:gfxdata="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" strokecolor="black [3200]" strokeweight=".5pt">
                 <v:stroke endarrow="block" joinstyle="miter"/>
               </v:shape>
             </w:pict>
@@ -1850,12 +1851,20 @@
           </mc:Choice>
           <mc:Fallback>
             <w:pict>
-              <v:shape w14:anchorId="2B4F5F75" id="Straight Arrow Connector 25" o:spid="_x0000_s1026" type="#_x0000_t32" style="position:absolute;margin-left:347.8pt;margin-top:.5pt;width:1.1pt;height:24.35pt;z-index:251680768;visibility:visible;mso-wrap-style:square;mso-wrap-distance-left:9pt;mso-wrap-distance-top:0;mso-wrap-distance-right:9pt;mso-wrap-distance-bottom:0;mso-position-horizontal:absolute;mso-position-horizontal-relative:text;mso-position-vertical:absolute;mso-position-vertical-relative:text" o:gfxdata="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" strokecolor="black [3200]" strokeweight=".5pt">
+              <v:shape w14:anchorId="2AB43A98" id="Straight Arrow Connector 25" o:spid="_x0000_s1026" type="#_x0000_t32" style="position:absolute;margin-left:347.8pt;margin-top:.5pt;width:1.1pt;height:24.35pt;z-index:251680768;visibility:visible;mso-wrap-style:square;mso-wrap-distance-left:9pt;mso-wrap-distance-top:0;mso-wrap-distance-right:9pt;mso-wrap-distance-bottom:0;mso-position-horizontal:absolute;mso-position-horizontal-relative:text;mso-position-vertical:absolute;mso-position-vertical-relative:text" o:gfxdata="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" strokecolor="black [3200]" strokeweight=".5pt">
                 <v:stroke endarrow="block" joinstyle="miter"/>
               </v:shape>
             </w:pict>
           </mc:Fallback>
         </mc:AlternateContent>
+      </w:r>
+      <w:r>
+        <w:rPr>
+          <w:sz w:val="28"/>
+          <w:szCs w:val="28"/>
+        </w:rPr>
+        <w:tab/>
+        <w:t>True</w:t>
       </w:r>
       <w:r>
         <w:rPr>
